--- a/SSU_Dokumenti/SSU_Pregled_Akorda.docx
+++ b/SSU_Dokumenti/SSU_Pregled_Akorda.docx
@@ -705,6 +705,104 @@
           </w:p>
         </w:tc>
       </w:tr>
+      <w:tr>
+        <w:trPr>
+          <w:trHeight w:val="567"/>
+        </w:trPr>
+        <w:tc>
+          <w:tcPr>
+            <w:tcW w:w="2265" w:type="dxa"/>
+            <w:tcBorders>
+              <w:top w:val="single" w:sz="4" w:space="0" w:color="auto"/>
+              <w:left w:val="single" w:sz="4" w:space="0" w:color="auto"/>
+              <w:bottom w:val="single" w:sz="4" w:space="0" w:color="auto"/>
+              <w:right w:val="single" w:sz="4" w:space="0" w:color="auto"/>
+            </w:tcBorders>
+          </w:tcPr>
+          <w:p>
+            <w:pPr>
+              <w:tabs>
+                <w:tab w:val="left" w:pos="1303"/>
+              </w:tabs>
+            </w:pPr>
+            <w:r>
+              <w:t>11.4.2019.</w:t>
+            </w:r>
+          </w:p>
+        </w:tc>
+        <w:tc>
+          <w:tcPr>
+            <w:tcW w:w="2265" w:type="dxa"/>
+            <w:tcBorders>
+              <w:top w:val="single" w:sz="4" w:space="0" w:color="auto"/>
+              <w:left w:val="single" w:sz="4" w:space="0" w:color="auto"/>
+              <w:bottom w:val="single" w:sz="4" w:space="0" w:color="auto"/>
+              <w:right w:val="single" w:sz="4" w:space="0" w:color="auto"/>
+            </w:tcBorders>
+          </w:tcPr>
+          <w:p>
+            <w:pPr>
+              <w:tabs>
+                <w:tab w:val="left" w:pos="1303"/>
+              </w:tabs>
+            </w:pPr>
+            <w:r>
+              <w:t>1.1</w:t>
+            </w:r>
+          </w:p>
+        </w:tc>
+        <w:tc>
+          <w:tcPr>
+            <w:tcW w:w="2266" w:type="dxa"/>
+            <w:tcBorders>
+              <w:top w:val="single" w:sz="4" w:space="0" w:color="auto"/>
+              <w:left w:val="single" w:sz="4" w:space="0" w:color="auto"/>
+              <w:bottom w:val="single" w:sz="4" w:space="0" w:color="auto"/>
+              <w:right w:val="single" w:sz="4" w:space="0" w:color="auto"/>
+            </w:tcBorders>
+          </w:tcPr>
+          <w:p>
+            <w:pPr>
+              <w:tabs>
+                <w:tab w:val="left" w:pos="1303"/>
+              </w:tabs>
+            </w:pPr>
+            <w:r>
+              <w:t>Dodati su dodatni tokovi doga</w:t>
+            </w:r>
+            <w:r>
+              <w:t>đ</w:t>
+            </w:r>
+            <w:r>
+              <w:t>aja</w:t>
+            </w:r>
+          </w:p>
+        </w:tc>
+        <w:tc>
+          <w:tcPr>
+            <w:tcW w:w="2266" w:type="dxa"/>
+            <w:tcBorders>
+              <w:top w:val="single" w:sz="4" w:space="0" w:color="auto"/>
+              <w:left w:val="single" w:sz="4" w:space="0" w:color="auto"/>
+              <w:bottom w:val="single" w:sz="4" w:space="0" w:color="auto"/>
+              <w:right w:val="single" w:sz="4" w:space="0" w:color="auto"/>
+            </w:tcBorders>
+          </w:tcPr>
+          <w:p>
+            <w:pPr>
+              <w:tabs>
+                <w:tab w:val="left" w:pos="1303"/>
+              </w:tabs>
+            </w:pPr>
+            <w:r>
+              <w:t>Andrija Veljkovi</w:t>
+            </w:r>
+            <w:r>
+              <w:t>ć</w:t>
+            </w:r>
+          </w:p>
+        </w:tc>
+      </w:tr>
     </w:tbl>
     <w:p>
       <w:pPr>
@@ -906,6 +1004,7 @@
             <w:rPr>
               <w:rFonts w:cstheme="minorBidi"/>
               <w:noProof/>
+              <w:lang w:val="sr-Latn-RS" w:eastAsia="sr-Latn-RS"/>
             </w:rPr>
           </w:pPr>
           <w:r>
@@ -932,7 +1031,7 @@
             </w:rPr>
             <w:fldChar w:fldCharType="separate"/>
           </w:r>
-          <w:hyperlink w:anchor="_Toc3482351" w:history="1">
+          <w:hyperlink w:anchor="_Toc5904145" w:history="1">
             <w:r>
               <w:rPr>
                 <w:rStyle w:val="Hyperlink"/>
@@ -945,6 +1044,7 @@
               <w:rPr>
                 <w:rFonts w:cstheme="minorBidi"/>
                 <w:noProof/>
+                <w:lang w:val="sr-Latn-RS" w:eastAsia="sr-Latn-RS"/>
               </w:rPr>
               <w:tab/>
             </w:r>
@@ -975,7 +1075,7 @@
                 <w:noProof/>
                 <w:webHidden/>
               </w:rPr>
-              <w:instrText xml:space="preserve"> PAGEREF _Toc3482351 \h </w:instrText>
+              <w:instrText xml:space="preserve"> PAGEREF _Toc5904145 \h </w:instrText>
             </w:r>
             <w:r>
               <w:rPr>
@@ -1016,9 +1116,10 @@
             <w:rPr>
               <w:rFonts w:cstheme="minorBidi"/>
               <w:noProof/>
+              <w:lang w:val="sr-Latn-RS" w:eastAsia="sr-Latn-RS"/>
             </w:rPr>
           </w:pPr>
-          <w:hyperlink w:anchor="_Toc3482352" w:history="1">
+          <w:hyperlink w:anchor="_Toc5904146" w:history="1">
             <w:r>
               <w:rPr>
                 <w:rStyle w:val="Hyperlink"/>
@@ -1031,6 +1132,7 @@
               <w:rPr>
                 <w:rFonts w:cstheme="minorBidi"/>
                 <w:noProof/>
+                <w:lang w:val="sr-Latn-RS" w:eastAsia="sr-Latn-RS"/>
               </w:rPr>
               <w:tab/>
             </w:r>
@@ -1061,7 +1163,7 @@
                 <w:noProof/>
                 <w:webHidden/>
               </w:rPr>
-              <w:instrText xml:space="preserve"> PAGEREF _Toc3482352 \h </w:instrText>
+              <w:instrText xml:space="preserve"> PAGEREF _Toc5904146 \h </w:instrText>
             </w:r>
             <w:r>
               <w:rPr>
@@ -1102,9 +1204,10 @@
             <w:rPr>
               <w:rFonts w:cstheme="minorBidi"/>
               <w:noProof/>
+              <w:lang w:val="sr-Latn-RS" w:eastAsia="sr-Latn-RS"/>
             </w:rPr>
           </w:pPr>
-          <w:hyperlink w:anchor="_Toc3482353" w:history="1">
+          <w:hyperlink w:anchor="_Toc5904147" w:history="1">
             <w:r>
               <w:rPr>
                 <w:rStyle w:val="Hyperlink"/>
@@ -1117,6 +1220,7 @@
               <w:rPr>
                 <w:rFonts w:cstheme="minorBidi"/>
                 <w:noProof/>
+                <w:lang w:val="sr-Latn-RS" w:eastAsia="sr-Latn-RS"/>
               </w:rPr>
               <w:tab/>
             </w:r>
@@ -1147,7 +1251,7 @@
                 <w:noProof/>
                 <w:webHidden/>
               </w:rPr>
-              <w:instrText xml:space="preserve"> PAGEREF _Toc3482353 \h </w:instrText>
+              <w:instrText xml:space="preserve"> PAGEREF _Toc5904147 \h </w:instrText>
             </w:r>
             <w:r>
               <w:rPr>
@@ -1188,9 +1292,10 @@
             <w:rPr>
               <w:rFonts w:cstheme="minorBidi"/>
               <w:noProof/>
+              <w:lang w:val="sr-Latn-RS" w:eastAsia="sr-Latn-RS"/>
             </w:rPr>
           </w:pPr>
-          <w:hyperlink w:anchor="_Toc3482354" w:history="1">
+          <w:hyperlink w:anchor="_Toc5904148" w:history="1">
             <w:r>
               <w:rPr>
                 <w:rStyle w:val="Hyperlink"/>
@@ -1203,6 +1308,7 @@
               <w:rPr>
                 <w:rFonts w:cstheme="minorBidi"/>
                 <w:noProof/>
+                <w:lang w:val="sr-Latn-RS" w:eastAsia="sr-Latn-RS"/>
               </w:rPr>
               <w:tab/>
             </w:r>
@@ -1233,7 +1339,7 @@
                 <w:noProof/>
                 <w:webHidden/>
               </w:rPr>
-              <w:instrText xml:space="preserve"> PAGEREF _Toc3482354 \h </w:instrText>
+              <w:instrText xml:space="preserve"> PAGEREF _Toc5904148 \h </w:instrText>
             </w:r>
             <w:r>
               <w:rPr>
@@ -1274,9 +1380,10 @@
             <w:rPr>
               <w:rFonts w:cstheme="minorBidi"/>
               <w:noProof/>
+              <w:lang w:val="sr-Latn-RS" w:eastAsia="sr-Latn-RS"/>
             </w:rPr>
           </w:pPr>
-          <w:hyperlink w:anchor="_Toc3482355" w:history="1">
+          <w:hyperlink w:anchor="_Toc5904149" w:history="1">
             <w:r>
               <w:rPr>
                 <w:rStyle w:val="Hyperlink"/>
@@ -1289,6 +1396,7 @@
               <w:rPr>
                 <w:rFonts w:cstheme="minorBidi"/>
                 <w:noProof/>
+                <w:lang w:val="sr-Latn-RS" w:eastAsia="sr-Latn-RS"/>
               </w:rPr>
               <w:tab/>
             </w:r>
@@ -1319,7 +1427,7 @@
                 <w:noProof/>
                 <w:webHidden/>
               </w:rPr>
-              <w:instrText xml:space="preserve"> PAGEREF _Toc3482355 \h </w:instrText>
+              <w:instrText xml:space="preserve"> PAGEREF _Toc5904149 \h </w:instrText>
             </w:r>
             <w:r>
               <w:rPr>
@@ -1360,9 +1468,10 @@
             <w:rPr>
               <w:rFonts w:cstheme="minorBidi"/>
               <w:noProof/>
+              <w:lang w:val="sr-Latn-RS" w:eastAsia="sr-Latn-RS"/>
             </w:rPr>
           </w:pPr>
-          <w:hyperlink w:anchor="_Toc3482356" w:history="1">
+          <w:hyperlink w:anchor="_Toc5904150" w:history="1">
             <w:r>
               <w:rPr>
                 <w:rStyle w:val="Hyperlink"/>
@@ -1375,6 +1484,7 @@
               <w:rPr>
                 <w:rFonts w:cstheme="minorBidi"/>
                 <w:noProof/>
+                <w:lang w:val="sr-Latn-RS" w:eastAsia="sr-Latn-RS"/>
               </w:rPr>
               <w:tab/>
             </w:r>
@@ -1405,7 +1515,7 @@
                 <w:noProof/>
                 <w:webHidden/>
               </w:rPr>
-              <w:instrText xml:space="preserve"> PAGEREF _Toc3482356 \h </w:instrText>
+              <w:instrText xml:space="preserve"> PAGEREF _Toc5904150 \h </w:instrText>
             </w:r>
             <w:r>
               <w:rPr>
@@ -1446,9 +1556,10 @@
             <w:rPr>
               <w:rFonts w:cstheme="minorBidi"/>
               <w:noProof/>
+              <w:lang w:val="sr-Latn-RS" w:eastAsia="sr-Latn-RS"/>
             </w:rPr>
           </w:pPr>
-          <w:hyperlink w:anchor="_Toc3482357" w:history="1">
+          <w:hyperlink w:anchor="_Toc5904151" w:history="1">
             <w:r>
               <w:rPr>
                 <w:rStyle w:val="Hyperlink"/>
@@ -1461,6 +1572,7 @@
               <w:rPr>
                 <w:rFonts w:cstheme="minorBidi"/>
                 <w:noProof/>
+                <w:lang w:val="sr-Latn-RS" w:eastAsia="sr-Latn-RS"/>
               </w:rPr>
               <w:tab/>
             </w:r>
@@ -1491,7 +1603,7 @@
                 <w:noProof/>
                 <w:webHidden/>
               </w:rPr>
-              <w:instrText xml:space="preserve"> PAGEREF _Toc3482357 \h </w:instrText>
+              <w:instrText xml:space="preserve"> PAGEREF _Toc5904151 \h </w:instrText>
             </w:r>
             <w:r>
               <w:rPr>
@@ -1532,9 +1644,10 @@
             <w:rPr>
               <w:rFonts w:cstheme="minorBidi"/>
               <w:noProof/>
+              <w:lang w:val="sr-Latn-RS" w:eastAsia="sr-Latn-RS"/>
             </w:rPr>
           </w:pPr>
-          <w:hyperlink w:anchor="_Toc3482358" w:history="1">
+          <w:hyperlink w:anchor="_Toc5904152" w:history="1">
             <w:r>
               <w:rPr>
                 <w:rStyle w:val="Hyperlink"/>
@@ -1547,6 +1660,7 @@
               <w:rPr>
                 <w:rFonts w:cstheme="minorBidi"/>
                 <w:noProof/>
+                <w:lang w:val="sr-Latn-RS" w:eastAsia="sr-Latn-RS"/>
               </w:rPr>
               <w:tab/>
             </w:r>
@@ -1577,7 +1691,7 @@
                 <w:noProof/>
                 <w:webHidden/>
               </w:rPr>
-              <w:instrText xml:space="preserve"> PAGEREF _Toc3482358 \h </w:instrText>
+              <w:instrText xml:space="preserve"> PAGEREF _Toc5904152 \h </w:instrText>
             </w:r>
             <w:r>
               <w:rPr>
@@ -1618,9 +1732,10 @@
             <w:rPr>
               <w:rFonts w:cstheme="minorBidi"/>
               <w:noProof/>
+              <w:lang w:val="sr-Latn-RS" w:eastAsia="sr-Latn-RS"/>
             </w:rPr>
           </w:pPr>
-          <w:hyperlink w:anchor="_Toc3482359" w:history="1">
+          <w:hyperlink w:anchor="_Toc5904153" w:history="1">
             <w:r>
               <w:rPr>
                 <w:rStyle w:val="Hyperlink"/>
@@ -1632,6 +1747,7 @@
               <w:rPr>
                 <w:rFonts w:cstheme="minorBidi"/>
                 <w:noProof/>
+                <w:lang w:val="sr-Latn-RS" w:eastAsia="sr-Latn-RS"/>
               </w:rPr>
               <w:tab/>
             </w:r>
@@ -1661,7 +1777,107 @@
                 <w:noProof/>
                 <w:webHidden/>
               </w:rPr>
-              <w:instrText xml:space="preserve"> PAGEREF _Toc3482359 \h </w:instrText>
+              <w:instrText xml:space="preserve"> PAGEREF _Toc5904153 \h </w:instrText>
+            </w:r>
+            <w:r>
+              <w:rPr>
+                <w:noProof/>
+                <w:webHidden/>
+              </w:rPr>
+            </w:r>
+            <w:r>
+              <w:rPr>
+                <w:noProof/>
+                <w:webHidden/>
+              </w:rPr>
+              <w:fldChar w:fldCharType="separate"/>
+            </w:r>
+            <w:r>
+              <w:rPr>
+                <w:noProof/>
+                <w:webHidden/>
+              </w:rPr>
+              <w:t>2</w:t>
+            </w:r>
+            <w:r>
+              <w:rPr>
+                <w:noProof/>
+                <w:webHidden/>
+              </w:rPr>
+              <w:fldChar w:fldCharType="end"/>
+            </w:r>
+          </w:hyperlink>
+        </w:p>
+        <w:p>
+          <w:pPr>
+            <w:pStyle w:val="TOC3"/>
+            <w:tabs>
+              <w:tab w:val="right" w:leader="dot" w:pos="9062"/>
+            </w:tabs>
+            <w:rPr>
+              <w:rFonts w:cstheme="minorBidi"/>
+              <w:noProof/>
+              <w:lang w:val="sr-Latn-RS" w:eastAsia="sr-Latn-RS"/>
+            </w:rPr>
+          </w:pPr>
+          <w:hyperlink w:anchor="_Toc5904154" w:history="1">
+            <w:r>
+              <w:rPr>
+                <w:rStyle w:val="Hyperlink"/>
+                <w:noProof/>
+              </w:rPr>
+              <w:t>2.2.1.3.a</w:t>
+            </w:r>
+            <w:r>
+              <w:rPr>
+                <w:rStyle w:val="Hyperlink"/>
+                <w:noProof/>
+              </w:rPr>
+              <w:t xml:space="preserve"> </w:t>
+            </w:r>
+            <w:bookmarkStart w:id="0" w:name="_GoBack"/>
+            <w:bookmarkEnd w:id="0"/>
+            <w:r>
+              <w:rPr>
+                <w:rStyle w:val="Hyperlink"/>
+                <w:noProof/>
+              </w:rPr>
+              <w:t xml:space="preserve"> Korisni</w:t>
+            </w:r>
+            <w:r>
+              <w:rPr>
+                <w:rStyle w:val="Hyperlink"/>
+                <w:noProof/>
+              </w:rPr>
+              <w:t>k</w:t>
+            </w:r>
+            <w:r>
+              <w:rPr>
+                <w:rStyle w:val="Hyperlink"/>
+                <w:noProof/>
+              </w:rPr>
+              <w:t xml:space="preserve"> ne nalazi akorde pomoću navigacije</w:t>
+            </w:r>
+            <w:r>
+              <w:rPr>
+                <w:noProof/>
+                <w:webHidden/>
+              </w:rPr>
+              <w:tab/>
+            </w:r>
+            <w:r>
+              <w:rPr>
+                <w:noProof/>
+                <w:webHidden/>
+              </w:rPr>
+              <w:fldChar w:fldCharType="begin"/>
+            </w:r>
+            <w:r>
+              <w:rPr>
+                <w:noProof/>
+                <w:webHidden/>
+              </w:rPr>
+              <w:instrText xml:space="preserve"> PAGEREF _Toc5904154 \h </w:instrText>
             </w:r>
             <w:r>
               <w:rPr>
@@ -1702,9 +1918,10 @@
             <w:rPr>
               <w:rFonts w:cstheme="minorBidi"/>
               <w:noProof/>
+              <w:lang w:val="sr-Latn-RS" w:eastAsia="sr-Latn-RS"/>
             </w:rPr>
           </w:pPr>
-          <w:hyperlink w:anchor="_Toc3482360" w:history="1">
+          <w:hyperlink w:anchor="_Toc5904155" w:history="1">
             <w:r>
               <w:rPr>
                 <w:rStyle w:val="Hyperlink"/>
@@ -1716,6 +1933,7 @@
               <w:rPr>
                 <w:rFonts w:cstheme="minorBidi"/>
                 <w:noProof/>
+                <w:lang w:val="sr-Latn-RS" w:eastAsia="sr-Latn-RS"/>
               </w:rPr>
               <w:tab/>
             </w:r>
@@ -1724,7 +1942,21 @@
                 <w:rStyle w:val="Hyperlink"/>
                 <w:noProof/>
               </w:rPr>
-              <w:t>Korisnik traži akorde pomoću polja za pretragu</w:t>
+              <w:t>Korisnik traži ak</w:t>
+            </w:r>
+            <w:r>
+              <w:rPr>
+                <w:rStyle w:val="Hyperlink"/>
+                <w:noProof/>
+              </w:rPr>
+              <w:t>o</w:t>
+            </w:r>
+            <w:r>
+              <w:rPr>
+                <w:rStyle w:val="Hyperlink"/>
+                <w:noProof/>
+              </w:rPr>
+              <w:t>rde pomoću polja za pretragu</w:t>
             </w:r>
             <w:r>
               <w:rPr>
@@ -1745,7 +1977,7 @@
                 <w:noProof/>
                 <w:webHidden/>
               </w:rPr>
-              <w:instrText xml:space="preserve"> PAGEREF _Toc3482360 \h </w:instrText>
+              <w:instrText xml:space="preserve"> PAGEREF _Toc5904155 \h </w:instrText>
             </w:r>
             <w:r>
               <w:rPr>
@@ -1766,6 +1998,90 @@
                 <w:webHidden/>
               </w:rPr>
               <w:t>2</w:t>
+            </w:r>
+            <w:r>
+              <w:rPr>
+                <w:noProof/>
+                <w:webHidden/>
+              </w:rPr>
+              <w:fldChar w:fldCharType="end"/>
+            </w:r>
+          </w:hyperlink>
+        </w:p>
+        <w:p>
+          <w:pPr>
+            <w:pStyle w:val="TOC3"/>
+            <w:tabs>
+              <w:tab w:val="right" w:leader="dot" w:pos="9062"/>
+            </w:tabs>
+            <w:rPr>
+              <w:rFonts w:cstheme="minorBidi"/>
+              <w:noProof/>
+              <w:lang w:val="sr-Latn-RS" w:eastAsia="sr-Latn-RS"/>
+            </w:rPr>
+          </w:pPr>
+          <w:hyperlink w:anchor="_Toc5904156" w:history="1">
+            <w:r>
+              <w:rPr>
+                <w:rStyle w:val="Hyperlink"/>
+                <w:noProof/>
+              </w:rPr>
+              <w:t>2.2.2.3.a  Koris</w:t>
+            </w:r>
+            <w:r>
+              <w:rPr>
+                <w:rStyle w:val="Hyperlink"/>
+                <w:noProof/>
+              </w:rPr>
+              <w:t>n</w:t>
+            </w:r>
+            <w:r>
+              <w:rPr>
+                <w:rStyle w:val="Hyperlink"/>
+                <w:noProof/>
+              </w:rPr>
+              <w:t>ik ne nalazi akorde pomoću polja za pretragu</w:t>
+            </w:r>
+            <w:r>
+              <w:rPr>
+                <w:noProof/>
+                <w:webHidden/>
+              </w:rPr>
+              <w:tab/>
+            </w:r>
+            <w:r>
+              <w:rPr>
+                <w:noProof/>
+                <w:webHidden/>
+              </w:rPr>
+              <w:fldChar w:fldCharType="begin"/>
+            </w:r>
+            <w:r>
+              <w:rPr>
+                <w:noProof/>
+                <w:webHidden/>
+              </w:rPr>
+              <w:instrText xml:space="preserve"> PAGEREF _Toc5904156 \h </w:instrText>
+            </w:r>
+            <w:r>
+              <w:rPr>
+                <w:noProof/>
+                <w:webHidden/>
+              </w:rPr>
+            </w:r>
+            <w:r>
+              <w:rPr>
+                <w:noProof/>
+                <w:webHidden/>
+              </w:rPr>
+              <w:fldChar w:fldCharType="separate"/>
+            </w:r>
+            <w:r>
+              <w:rPr>
+                <w:noProof/>
+                <w:webHidden/>
+              </w:rPr>
+              <w:t>3</w:t>
             </w:r>
             <w:r>
               <w:rPr>
@@ -1786,9 +2102,10 @@
             <w:rPr>
               <w:rFonts w:cstheme="minorBidi"/>
               <w:noProof/>
+              <w:lang w:val="sr-Latn-RS" w:eastAsia="sr-Latn-RS"/>
             </w:rPr>
           </w:pPr>
-          <w:hyperlink w:anchor="_Toc3482361" w:history="1">
+          <w:hyperlink w:anchor="_Toc5904157" w:history="1">
             <w:r>
               <w:rPr>
                 <w:rStyle w:val="Hyperlink"/>
@@ -1800,6 +2117,7 @@
               <w:rPr>
                 <w:rFonts w:cstheme="minorBidi"/>
                 <w:noProof/>
+                <w:lang w:val="sr-Latn-RS" w:eastAsia="sr-Latn-RS"/>
               </w:rPr>
               <w:tab/>
             </w:r>
@@ -1829,7 +2147,7 @@
                 <w:noProof/>
                 <w:webHidden/>
               </w:rPr>
-              <w:instrText xml:space="preserve"> PAGEREF _Toc3482361 \h </w:instrText>
+              <w:instrText xml:space="preserve"> PAGEREF _Toc5904157 \h </w:instrText>
             </w:r>
             <w:r>
               <w:rPr>
@@ -1849,7 +2167,7 @@
                 <w:noProof/>
                 <w:webHidden/>
               </w:rPr>
-              <w:t>2</w:t>
+              <w:t>3</w:t>
             </w:r>
             <w:r>
               <w:rPr>
@@ -1870,9 +2188,10 @@
             <w:rPr>
               <w:rFonts w:cstheme="minorBidi"/>
               <w:noProof/>
+              <w:lang w:val="sr-Latn-RS" w:eastAsia="sr-Latn-RS"/>
             </w:rPr>
           </w:pPr>
-          <w:hyperlink w:anchor="_Toc3482362" w:history="1">
+          <w:hyperlink w:anchor="_Toc5904158" w:history="1">
             <w:r>
               <w:rPr>
                 <w:rStyle w:val="Hyperlink"/>
@@ -1885,6 +2204,7 @@
               <w:rPr>
                 <w:rFonts w:cstheme="minorBidi"/>
                 <w:noProof/>
+                <w:lang w:val="sr-Latn-RS" w:eastAsia="sr-Latn-RS"/>
               </w:rPr>
               <w:tab/>
             </w:r>
@@ -1915,7 +2235,7 @@
                 <w:noProof/>
                 <w:webHidden/>
               </w:rPr>
-              <w:instrText xml:space="preserve"> PAGEREF _Toc3482362 \h </w:instrText>
+              <w:instrText xml:space="preserve"> PAGEREF _Toc5904158 \h </w:instrText>
             </w:r>
             <w:r>
               <w:rPr>
@@ -1956,9 +2276,10 @@
             <w:rPr>
               <w:rFonts w:cstheme="minorBidi"/>
               <w:noProof/>
+              <w:lang w:val="sr-Latn-RS" w:eastAsia="sr-Latn-RS"/>
             </w:rPr>
           </w:pPr>
-          <w:hyperlink w:anchor="_Toc3482363" w:history="1">
+          <w:hyperlink w:anchor="_Toc5904159" w:history="1">
             <w:r>
               <w:rPr>
                 <w:rStyle w:val="Hyperlink"/>
@@ -1971,6 +2292,7 @@
               <w:rPr>
                 <w:rFonts w:cstheme="minorBidi"/>
                 <w:noProof/>
+                <w:lang w:val="sr-Latn-RS" w:eastAsia="sr-Latn-RS"/>
               </w:rPr>
               <w:tab/>
             </w:r>
@@ -2001,7 +2323,7 @@
                 <w:noProof/>
                 <w:webHidden/>
               </w:rPr>
-              <w:instrText xml:space="preserve"> PAGEREF _Toc3482363 \h </w:instrText>
+              <w:instrText xml:space="preserve"> PAGEREF _Toc5904159 \h </w:instrText>
             </w:r>
             <w:r>
               <w:rPr>
@@ -2042,9 +2364,10 @@
             <w:rPr>
               <w:rFonts w:cstheme="minorBidi"/>
               <w:noProof/>
+              <w:lang w:val="sr-Latn-RS" w:eastAsia="sr-Latn-RS"/>
             </w:rPr>
           </w:pPr>
-          <w:hyperlink w:anchor="_Toc3482364" w:history="1">
+          <w:hyperlink w:anchor="_Toc5904160" w:history="1">
             <w:r>
               <w:rPr>
                 <w:rStyle w:val="Hyperlink"/>
@@ -2057,6 +2380,7 @@
               <w:rPr>
                 <w:rFonts w:cstheme="minorBidi"/>
                 <w:noProof/>
+                <w:lang w:val="sr-Latn-RS" w:eastAsia="sr-Latn-RS"/>
               </w:rPr>
               <w:tab/>
             </w:r>
@@ -2087,7 +2411,7 @@
                 <w:noProof/>
                 <w:webHidden/>
               </w:rPr>
-              <w:instrText xml:space="preserve"> PAGEREF _Toc3482364 \h </w:instrText>
+              <w:instrText xml:space="preserve"> PAGEREF _Toc5904160 \h </w:instrText>
             </w:r>
             <w:r>
               <w:rPr>
@@ -2117,8 +2441,6 @@
               <w:fldChar w:fldCharType="end"/>
             </w:r>
           </w:hyperlink>
-          <w:bookmarkStart w:id="0" w:name="_GoBack"/>
-          <w:bookmarkEnd w:id="0"/>
         </w:p>
         <w:p>
           <w:r>
@@ -2163,7 +2485,7 @@
           <w:color w:val="auto"/>
         </w:rPr>
       </w:pPr>
-      <w:bookmarkStart w:id="1" w:name="_Toc3482351"/>
+      <w:bookmarkStart w:id="1" w:name="_Toc5904145"/>
       <w:r>
         <w:rPr>
           <w:b/>
@@ -2186,7 +2508,7 @@
           <w:color w:val="auto"/>
         </w:rPr>
       </w:pPr>
-      <w:bookmarkStart w:id="2" w:name="_Toc3482352"/>
+      <w:bookmarkStart w:id="2" w:name="_Toc5904146"/>
       <w:r>
         <w:rPr>
           <w:b/>
@@ -2213,7 +2535,7 @@
           <w:color w:val="auto"/>
         </w:rPr>
       </w:pPr>
-      <w:bookmarkStart w:id="3" w:name="_Toc3482353"/>
+      <w:bookmarkStart w:id="3" w:name="_Toc5904147"/>
       <w:r>
         <w:rPr>
           <w:b/>
@@ -2261,7 +2583,7 @@
           <w:color w:val="auto"/>
         </w:rPr>
       </w:pPr>
-      <w:bookmarkStart w:id="4" w:name="_Toc3482354"/>
+      <w:bookmarkStart w:id="4" w:name="_Toc5904148"/>
       <w:r>
         <w:rPr>
           <w:b/>
@@ -2303,10 +2625,10 @@
           <w:numId w:val="5"/>
         </w:numPr>
       </w:pPr>
+      <w:proofErr w:type="spellStart"/>
       <w:r>
         <w:t>Guid</w:t>
       </w:r>
-      <w:proofErr w:type="spellStart"/>
       <w:r>
         <w:rPr>
           <w:lang w:val="en-US"/>
@@ -2377,7 +2699,7 @@
           <w:color w:val="auto"/>
         </w:rPr>
       </w:pPr>
-      <w:bookmarkStart w:id="5" w:name="_Toc3482355"/>
+      <w:bookmarkStart w:id="5" w:name="_Toc5904149"/>
       <w:r>
         <w:rPr>
           <w:b/>
@@ -2492,7 +2814,7 @@
           <w:color w:val="auto"/>
         </w:rPr>
       </w:pPr>
-      <w:bookmarkStart w:id="6" w:name="_Toc3482356"/>
+      <w:bookmarkStart w:id="6" w:name="_Toc5904150"/>
       <w:r>
         <w:rPr>
           <w:b/>
@@ -2517,7 +2839,7 @@
           <w:color w:val="auto"/>
         </w:rPr>
       </w:pPr>
-      <w:bookmarkStart w:id="7" w:name="_Toc3482357"/>
+      <w:bookmarkStart w:id="7" w:name="_Toc5904151"/>
       <w:r>
         <w:rPr>
           <w:b/>
@@ -2662,7 +2984,7 @@
           <w:color w:val="auto"/>
         </w:rPr>
       </w:pPr>
-      <w:bookmarkStart w:id="8" w:name="_Toc3482358"/>
+      <w:bookmarkStart w:id="8" w:name="_Toc5904152"/>
       <w:r>
         <w:rPr>
           <w:b/>
@@ -2688,7 +3010,7 @@
           <w:u w:val="single"/>
         </w:rPr>
       </w:pPr>
-      <w:bookmarkStart w:id="9" w:name="_Toc3482359"/>
+      <w:bookmarkStart w:id="9" w:name="_Toc5904153"/>
       <w:r>
         <w:rPr>
           <w:color w:val="auto"/>
@@ -2800,23 +3122,104 @@
           <w:u w:val="single"/>
         </w:rPr>
       </w:pPr>
-      <w:bookmarkStart w:id="10" w:name="_Toc3482360"/>
+      <w:bookmarkStart w:id="10" w:name="_Toc5904154"/>
       <w:r>
         <w:rPr>
           <w:color w:val="auto"/>
           <w:u w:val="single"/>
         </w:rPr>
-        <w:t>2.2.2.</w:t>
+        <w:t>2.2.</w:t>
       </w:r>
       <w:r>
         <w:rPr>
           <w:color w:val="auto"/>
           <w:u w:val="single"/>
         </w:rPr>
+        <w:t>1</w:t>
+      </w:r>
+      <w:r>
+        <w:rPr>
+          <w:color w:val="auto"/>
+          <w:u w:val="single"/>
+        </w:rPr>
+        <w:t>.</w:t>
+      </w:r>
+      <w:r>
+        <w:rPr>
+          <w:color w:val="auto"/>
+          <w:u w:val="single"/>
+        </w:rPr>
+        <w:t>3.a Korisnik ne nalazi akorde pomoću navigacije</w:t>
+      </w:r>
+      <w:bookmarkEnd w:id="10"/>
+      <w:r>
+        <w:rPr>
+          <w:color w:val="auto"/>
+          <w:u w:val="single"/>
+        </w:rPr>
+        <w:t xml:space="preserve"> </w:t>
+      </w:r>
+    </w:p>
+    <w:p>
+      <w:pPr>
+        <w:pStyle w:val="ListParagraph"/>
+        <w:numPr>
+          <w:ilvl w:val="0"/>
+          <w:numId w:val="9"/>
+        </w:numPr>
+      </w:pPr>
+      <w:r>
+        <w:t>Korisnik ne pronalazi pesmu koju je tra</w:t>
+      </w:r>
+      <w:r>
+        <w:t>ž</w:t>
+      </w:r>
+      <w:r>
+        <w:t>io te prelazi na tra</w:t>
+      </w:r>
+      <w:r>
+        <w:t>ž</w:t>
+      </w:r>
+      <w:r>
+        <w:t>enje nove pesme  i prelazi ponovo na tok doga</w:t>
+      </w:r>
+      <w:r>
+        <w:t>đ</w:t>
+      </w:r>
+      <w:r>
+        <w:t>aja 2.2.1. ili 2.2.2. ili odustaje od pretrage akorda.</w:t>
+      </w:r>
+    </w:p>
+    <w:p>
+      <w:pPr>
+        <w:pStyle w:val="ListParagraph"/>
+      </w:pPr>
+    </w:p>
+    <w:p>
+      <w:pPr>
+        <w:pStyle w:val="Heading3"/>
+        <w:rPr>
+          <w:color w:val="auto"/>
+          <w:u w:val="single"/>
+        </w:rPr>
+      </w:pPr>
+      <w:bookmarkStart w:id="11" w:name="_Toc5904155"/>
+      <w:r>
+        <w:rPr>
+          <w:color w:val="auto"/>
+          <w:u w:val="single"/>
+        </w:rPr>
+        <w:t>2.2.2.</w:t>
+      </w:r>
+      <w:r>
+        <w:rPr>
+          <w:color w:val="auto"/>
+          <w:u w:val="single"/>
+        </w:rPr>
         <w:tab/>
         <w:t>Korisnik traži akorde pomoću polja za pretragu</w:t>
       </w:r>
-      <w:bookmarkEnd w:id="10"/>
+      <w:bookmarkEnd w:id="11"/>
       <w:r>
         <w:rPr>
           <w:color w:val="auto"/>
@@ -2899,29 +3302,118 @@
           <w:u w:val="single"/>
         </w:rPr>
       </w:pPr>
-      <w:bookmarkStart w:id="11" w:name="_Toc3482361"/>
+      <w:bookmarkStart w:id="12" w:name="_Toc5904156"/>
       <w:r>
         <w:rPr>
           <w:color w:val="auto"/>
           <w:u w:val="single"/>
         </w:rPr>
-        <w:t>2.2.3.</w:t>
+        <w:lastRenderedPageBreak/>
+        <w:t>2.2.2.</w:t>
       </w:r>
       <w:r>
         <w:rPr>
           <w:color w:val="auto"/>
           <w:u w:val="single"/>
         </w:rPr>
-        <w:tab/>
+        <w:t xml:space="preserve">3.a  </w:t>
       </w:r>
       <w:r>
         <w:rPr>
           <w:color w:val="auto"/>
           <w:u w:val="single"/>
         </w:rPr>
+        <w:t xml:space="preserve">Korisnik </w:t>
+      </w:r>
+      <w:r>
+        <w:rPr>
+          <w:color w:val="auto"/>
+          <w:u w:val="single"/>
+        </w:rPr>
+        <w:t xml:space="preserve">ne nalazi </w:t>
+      </w:r>
+      <w:r>
+        <w:rPr>
+          <w:color w:val="auto"/>
+          <w:u w:val="single"/>
+        </w:rPr>
+        <w:t>akorde pomoću polja za pretragu</w:t>
+      </w:r>
+      <w:bookmarkEnd w:id="12"/>
+      <w:r>
+        <w:rPr>
+          <w:color w:val="auto"/>
+          <w:u w:val="single"/>
+        </w:rPr>
+        <w:t xml:space="preserve"> </w:t>
+      </w:r>
+    </w:p>
+    <w:p>
+      <w:pPr>
+        <w:pStyle w:val="ListParagraph"/>
+        <w:numPr>
+          <w:ilvl w:val="0"/>
+          <w:numId w:val="9"/>
+        </w:numPr>
+      </w:pPr>
+      <w:r>
+        <w:t>Korisnik ne pronalazi pesmu koju je tra</w:t>
+      </w:r>
+      <w:r>
+        <w:t>ž</w:t>
+      </w:r>
+      <w:r>
+        <w:t>io te prelazi na tra</w:t>
+      </w:r>
+      <w:r>
+        <w:t>ž</w:t>
+      </w:r>
+      <w:r>
+        <w:t>enje nove pesme  i prelazi ponovo na tok doga</w:t>
+      </w:r>
+      <w:r>
+        <w:t>đ</w:t>
+      </w:r>
+      <w:r>
+        <w:t>aja 2.2.1. ili 2.2.2. ili odustaje od pretrage akorda.</w:t>
+      </w:r>
+    </w:p>
+    <w:p>
+      <w:pPr>
+        <w:pStyle w:val="ListParagraph"/>
+      </w:pPr>
+    </w:p>
+    <w:p>
+      <w:pPr>
+        <w:pStyle w:val="Heading3"/>
+        <w:rPr>
+          <w:color w:val="auto"/>
+          <w:u w:val="single"/>
+        </w:rPr>
+      </w:pPr>
+      <w:bookmarkStart w:id="13" w:name="_Toc5904157"/>
+      <w:r>
+        <w:rPr>
+          <w:color w:val="auto"/>
+          <w:u w:val="single"/>
+        </w:rPr>
+        <w:t>2.2.3.</w:t>
+      </w:r>
+      <w:r>
+        <w:rPr>
+          <w:color w:val="auto"/>
+          <w:u w:val="single"/>
+        </w:rPr>
+        <w:tab/>
+      </w:r>
+      <w:r>
+        <w:rPr>
+          <w:color w:val="auto"/>
+          <w:u w:val="single"/>
+        </w:rPr>
         <w:t>Ostavljanje komentara na stranici sa akordima</w:t>
       </w:r>
-      <w:bookmarkEnd w:id="11"/>
+      <w:bookmarkEnd w:id="13"/>
     </w:p>
     <w:p>
       <w:r>
@@ -2954,13 +3446,12 @@
           <w:color w:val="auto"/>
         </w:rPr>
       </w:pPr>
-      <w:bookmarkStart w:id="12" w:name="_Toc3482362"/>
+      <w:bookmarkStart w:id="14" w:name="_Toc5904158"/>
       <w:r>
         <w:rPr>
           <w:b/>
           <w:color w:val="auto"/>
         </w:rPr>
-        <w:lastRenderedPageBreak/>
         <w:t>2.3.</w:t>
       </w:r>
       <w:r>
@@ -2971,7 +3462,7 @@
         <w:tab/>
         <w:t>Posebni zahtevi</w:t>
       </w:r>
-      <w:bookmarkEnd w:id="12"/>
+      <w:bookmarkEnd w:id="14"/>
     </w:p>
     <w:p>
       <w:r>
@@ -2986,7 +3477,7 @@
           <w:color w:val="auto"/>
         </w:rPr>
       </w:pPr>
-      <w:bookmarkStart w:id="13" w:name="_Toc3482363"/>
+      <w:bookmarkStart w:id="15" w:name="_Toc5904159"/>
       <w:r>
         <w:rPr>
           <w:b/>
@@ -3002,7 +3493,7 @@
         <w:tab/>
         <w:t>Preduslovi</w:t>
       </w:r>
-      <w:bookmarkEnd w:id="13"/>
+      <w:bookmarkEnd w:id="15"/>
     </w:p>
     <w:p>
       <w:r>
@@ -3023,7 +3514,7 @@
           <w:color w:val="auto"/>
         </w:rPr>
       </w:pPr>
-      <w:bookmarkStart w:id="14" w:name="_Toc3482364"/>
+      <w:bookmarkStart w:id="16" w:name="_Toc5904160"/>
       <w:r>
         <w:rPr>
           <w:b/>
@@ -3039,7 +3530,7 @@
         <w:tab/>
         <w:t>Posledice</w:t>
       </w:r>
-      <w:bookmarkEnd w:id="14"/>
+      <w:bookmarkEnd w:id="16"/>
     </w:p>
     <w:p>
       <w:r>
@@ -3872,6 +4363,92 @@
     </w:lvl>
   </w:abstractNum>
   <w:abstractNum w:abstractNumId="7" w15:restartNumberingAfterBreak="0">
+    <w:nsid w:val="51795717"/>
+    <w:multiLevelType w:val="hybridMultilevel"/>
+    <w:tmpl w:val="B8D41156"/>
+    <w:lvl w:ilvl="0" w:tplc="241A000F">
+      <w:start w:val="1"/>
+      <w:numFmt w:val="decimal"/>
+      <w:lvlText w:val="%1."/>
+      <w:lvlJc w:val="left"/>
+      <w:pPr>
+        <w:ind w:left="720" w:hanging="360"/>
+      </w:pPr>
+    </w:lvl>
+    <w:lvl w:ilvl="1" w:tplc="241A0019" w:tentative="1">
+      <w:start w:val="1"/>
+      <w:numFmt w:val="lowerLetter"/>
+      <w:lvlText w:val="%2."/>
+      <w:lvlJc w:val="left"/>
+      <w:pPr>
+        <w:ind w:left="1440" w:hanging="360"/>
+      </w:pPr>
+    </w:lvl>
+    <w:lvl w:ilvl="2" w:tplc="241A001B" w:tentative="1">
+      <w:start w:val="1"/>
+      <w:numFmt w:val="lowerRoman"/>
+      <w:lvlText w:val="%3."/>
+      <w:lvlJc w:val="right"/>
+      <w:pPr>
+        <w:ind w:left="2160" w:hanging="180"/>
+      </w:pPr>
+    </w:lvl>
+    <w:lvl w:ilvl="3" w:tplc="241A000F" w:tentative="1">
+      <w:start w:val="1"/>
+      <w:numFmt w:val="decimal"/>
+      <w:lvlText w:val="%4."/>
+      <w:lvlJc w:val="left"/>
+      <w:pPr>
+        <w:ind w:left="2880" w:hanging="360"/>
+      </w:pPr>
+    </w:lvl>
+    <w:lvl w:ilvl="4" w:tplc="241A0019" w:tentative="1">
+      <w:start w:val="1"/>
+      <w:numFmt w:val="lowerLetter"/>
+      <w:lvlText w:val="%5."/>
+      <w:lvlJc w:val="left"/>
+      <w:pPr>
+        <w:ind w:left="3600" w:hanging="360"/>
+      </w:pPr>
+    </w:lvl>
+    <w:lvl w:ilvl="5" w:tplc="241A001B" w:tentative="1">
+      <w:start w:val="1"/>
+      <w:numFmt w:val="lowerRoman"/>
+      <w:lvlText w:val="%6."/>
+      <w:lvlJc w:val="right"/>
+      <w:pPr>
+        <w:ind w:left="4320" w:hanging="180"/>
+      </w:pPr>
+    </w:lvl>
+    <w:lvl w:ilvl="6" w:tplc="241A000F" w:tentative="1">
+      <w:start w:val="1"/>
+      <w:numFmt w:val="decimal"/>
+      <w:lvlText w:val="%7."/>
+      <w:lvlJc w:val="left"/>
+      <w:pPr>
+        <w:ind w:left="5040" w:hanging="360"/>
+      </w:pPr>
+    </w:lvl>
+    <w:lvl w:ilvl="7" w:tplc="241A0019" w:tentative="1">
+      <w:start w:val="1"/>
+      <w:numFmt w:val="lowerLetter"/>
+      <w:lvlText w:val="%8."/>
+      <w:lvlJc w:val="left"/>
+      <w:pPr>
+        <w:ind w:left="5760" w:hanging="360"/>
+      </w:pPr>
+    </w:lvl>
+    <w:lvl w:ilvl="8" w:tplc="241A001B" w:tentative="1">
+      <w:start w:val="1"/>
+      <w:numFmt w:val="lowerRoman"/>
+      <w:lvlText w:val="%9."/>
+      <w:lvlJc w:val="right"/>
+      <w:pPr>
+        <w:ind w:left="6480" w:hanging="180"/>
+      </w:pPr>
+    </w:lvl>
+  </w:abstractNum>
+  <w:abstractNum w:abstractNumId="8" w15:restartNumberingAfterBreak="0">
     <w:nsid w:val="78A934C1"/>
     <w:multiLevelType w:val="multilevel"/>
     <w:tmpl w:val="78A934C1"/>
@@ -3988,7 +4565,7 @@
     <w:abstractNumId w:val="5"/>
   </w:num>
   <w:num w:numId="2">
-    <w:abstractNumId w:val="7"/>
+    <w:abstractNumId w:val="8"/>
   </w:num>
   <w:num w:numId="3">
     <w:abstractNumId w:val="1"/>
@@ -4008,6 +4585,9 @@
   <w:num w:numId="8">
     <w:abstractNumId w:val="0"/>
   </w:num>
+  <w:num w:numId="9">
+    <w:abstractNumId w:val="7"/>
+  </w:num>
 </w:numbering>
 </file>
 
@@ -4027,7 +4607,7 @@
       </w:pPr>
     </w:pPrDefault>
   </w:docDefaults>
-  <w:latentStyles w:defLockedState="0" w:defUIPriority="99" w:defSemiHidden="0" w:defUnhideWhenUsed="0" w:defQFormat="0" w:count="375">
+  <w:latentStyles w:defLockedState="0" w:defUIPriority="99" w:defSemiHidden="0" w:defUnhideWhenUsed="0" w:defQFormat="0" w:count="376">
     <w:lsdException w:name="Normal" w:uiPriority="0" w:qFormat="1"/>
     <w:lsdException w:name="heading 1" w:uiPriority="9" w:qFormat="1"/>
     <w:lsdException w:name="heading 2" w:uiPriority="9" w:unhideWhenUsed="1" w:qFormat="1"/>
@@ -4401,6 +4981,7 @@
     <w:lsdException w:name="Smart Hyperlink" w:semiHidden="1" w:unhideWhenUsed="1"/>
     <w:lsdException w:name="Hashtag" w:semiHidden="1" w:unhideWhenUsed="1"/>
     <w:lsdException w:name="Unresolved Mention" w:semiHidden="1" w:unhideWhenUsed="1"/>
+    <w:lsdException w:name="Smart Link" w:semiHidden="1" w:unhideWhenUsed="1"/>
   </w:latentStyles>
   <w:style w:type="paragraph" w:default="1" w:styleId="Normal">
     <w:name w:val="Normal"/>
@@ -4477,7 +5058,6 @@
   <w:style w:type="character" w:default="1" w:styleId="DefaultParagraphFont">
     <w:name w:val="Default Paragraph Font"/>
     <w:uiPriority w:val="1"/>
-    <w:semiHidden/>
     <w:unhideWhenUsed/>
   </w:style>
   <w:style w:type="table" w:default="1" w:styleId="TableNormal">
@@ -5207,7 +5787,7 @@
 </file>
 
 <file path=customXml/itemProps2.xml><?xml version="1.0" encoding="utf-8"?>
-<ds:datastoreItem xmlns:ds="http://schemas.openxmlformats.org/officeDocument/2006/customXml" ds:itemID="{7F0A23F0-2294-430E-8079-6D8ED0839356}">
+<ds:datastoreItem xmlns:ds="http://schemas.openxmlformats.org/officeDocument/2006/customXml" ds:itemID="{78A92B09-CE60-4216-94DD-1D08D6D93E1C}">
   <ds:schemaRefs>
     <ds:schemaRef ds:uri="http://schemas.openxmlformats.org/officeDocument/2006/bibliography"/>
   </ds:schemaRefs>

--- a/SSU_Dokumenti/SSU_Pregled_Akorda.docx
+++ b/SSU_Dokumenti/SSU_Pregled_Akorda.docx
@@ -1835,28 +1835,12 @@
               </w:rPr>
               <w:t xml:space="preserve"> </w:t>
             </w:r>
-            <w:bookmarkStart w:id="0" w:name="_GoBack"/>
-            <w:bookmarkEnd w:id="0"/>
             <w:r>
               <w:rPr>
                 <w:rStyle w:val="Hyperlink"/>
                 <w:noProof/>
               </w:rPr>
-              <w:t xml:space="preserve"> Korisni</w:t>
-            </w:r>
-            <w:r>
-              <w:rPr>
-                <w:rStyle w:val="Hyperlink"/>
-                <w:noProof/>
-              </w:rPr>
-              <w:t>k</w:t>
-            </w:r>
-            <w:r>
-              <w:rPr>
-                <w:rStyle w:val="Hyperlink"/>
-                <w:noProof/>
-              </w:rPr>
-              <w:t xml:space="preserve"> ne nalazi akorde pomoću navigacije</w:t>
+              <w:t xml:space="preserve"> Korisnik ne nalazi akorde pomoću navigacije</w:t>
             </w:r>
             <w:r>
               <w:rPr>
@@ -1942,21 +1926,7 @@
                 <w:rStyle w:val="Hyperlink"/>
                 <w:noProof/>
               </w:rPr>
-              <w:t>Korisnik traži ak</w:t>
-            </w:r>
-            <w:r>
-              <w:rPr>
-                <w:rStyle w:val="Hyperlink"/>
-                <w:noProof/>
-              </w:rPr>
-              <w:t>o</w:t>
-            </w:r>
-            <w:r>
-              <w:rPr>
-                <w:rStyle w:val="Hyperlink"/>
-                <w:noProof/>
-              </w:rPr>
-              <w:t>rde pomoću polja za pretragu</w:t>
+              <w:t>Korisnik traži akorde pomoću polja za pretragu</w:t>
             </w:r>
             <w:r>
               <w:rPr>
@@ -2026,21 +1996,7 @@
                 <w:rStyle w:val="Hyperlink"/>
                 <w:noProof/>
               </w:rPr>
-              <w:t>2.2.2.3.a  Koris</w:t>
-            </w:r>
-            <w:r>
-              <w:rPr>
-                <w:rStyle w:val="Hyperlink"/>
-                <w:noProof/>
-              </w:rPr>
-              <w:t>n</w:t>
-            </w:r>
-            <w:r>
-              <w:rPr>
-                <w:rStyle w:val="Hyperlink"/>
-                <w:noProof/>
-              </w:rPr>
-              <w:t>ik ne nalazi akorde pomoću polja za pretragu</w:t>
+              <w:t>2.2.2.3.a  Korisnik ne nalazi akorde pomoću polja za pretragu</w:t>
             </w:r>
             <w:r>
               <w:rPr>
@@ -2485,7 +2441,7 @@
           <w:color w:val="auto"/>
         </w:rPr>
       </w:pPr>
-      <w:bookmarkStart w:id="1" w:name="_Toc5904145"/>
+      <w:bookmarkStart w:id="0" w:name="_Toc5904145"/>
       <w:r>
         <w:rPr>
           <w:b/>
@@ -2494,7 +2450,7 @@
         <w:lastRenderedPageBreak/>
         <w:t>Uvod</w:t>
       </w:r>
-      <w:bookmarkEnd w:id="1"/>
+      <w:bookmarkEnd w:id="0"/>
     </w:p>
     <w:p>
       <w:pPr>
@@ -2508,7 +2464,7 @@
           <w:color w:val="auto"/>
         </w:rPr>
       </w:pPr>
-      <w:bookmarkStart w:id="2" w:name="_Toc5904146"/>
+      <w:bookmarkStart w:id="1" w:name="_Toc5904146"/>
       <w:r>
         <w:rPr>
           <w:b/>
@@ -2516,7 +2472,7 @@
         </w:rPr>
         <w:t>Rezime</w:t>
       </w:r>
-      <w:bookmarkEnd w:id="2"/>
+      <w:bookmarkEnd w:id="1"/>
     </w:p>
     <w:p>
       <w:r>
@@ -2535,7 +2491,7 @@
           <w:color w:val="auto"/>
         </w:rPr>
       </w:pPr>
-      <w:bookmarkStart w:id="3" w:name="_Toc5904147"/>
+      <w:bookmarkStart w:id="2" w:name="_Toc5904147"/>
       <w:r>
         <w:rPr>
           <w:b/>
@@ -2543,7 +2499,7 @@
         </w:rPr>
         <w:t>Namena dokumenta i ciljne grupe</w:t>
       </w:r>
-      <w:bookmarkEnd w:id="3"/>
+      <w:bookmarkEnd w:id="2"/>
     </w:p>
     <w:p>
       <w:r>
@@ -2583,7 +2539,7 @@
           <w:color w:val="auto"/>
         </w:rPr>
       </w:pPr>
-      <w:bookmarkStart w:id="4" w:name="_Toc5904148"/>
+      <w:bookmarkStart w:id="3" w:name="_Toc5904148"/>
       <w:r>
         <w:rPr>
           <w:b/>
@@ -2591,7 +2547,7 @@
         </w:rPr>
         <w:t>Reference</w:t>
       </w:r>
-      <w:bookmarkEnd w:id="4"/>
+      <w:bookmarkEnd w:id="3"/>
     </w:p>
     <w:p>
       <w:pPr>
@@ -2625,10 +2581,10 @@
           <w:numId w:val="5"/>
         </w:numPr>
       </w:pPr>
+      <w:r>
+        <w:t>Guid</w:t>
+      </w:r>
       <w:proofErr w:type="spellStart"/>
-      <w:r>
-        <w:t>Guid</w:t>
-      </w:r>
       <w:r>
         <w:rPr>
           <w:lang w:val="en-US"/>
@@ -2699,7 +2655,7 @@
           <w:color w:val="auto"/>
         </w:rPr>
       </w:pPr>
-      <w:bookmarkStart w:id="5" w:name="_Toc5904149"/>
+      <w:bookmarkStart w:id="4" w:name="_Toc5904149"/>
       <w:r>
         <w:rPr>
           <w:b/>
@@ -2707,7 +2663,7 @@
         </w:rPr>
         <w:t>Otvorena pitanja</w:t>
       </w:r>
-      <w:bookmarkEnd w:id="5"/>
+      <w:bookmarkEnd w:id="4"/>
     </w:p>
     <w:tbl>
       <w:tblPr>
@@ -2814,7 +2770,7 @@
           <w:color w:val="auto"/>
         </w:rPr>
       </w:pPr>
-      <w:bookmarkStart w:id="6" w:name="_Toc5904150"/>
+      <w:bookmarkStart w:id="5" w:name="_Toc5904150"/>
       <w:r>
         <w:rPr>
           <w:b/>
@@ -2828,116 +2784,124 @@
           <w:color w:val="auto"/>
         </w:rPr>
         <w:t>pregledanja akorda</w:t>
+      </w:r>
+      <w:bookmarkEnd w:id="5"/>
+    </w:p>
+    <w:p>
+      <w:pPr>
+        <w:pStyle w:val="Heading2"/>
+        <w:rPr>
+          <w:b/>
+          <w:color w:val="auto"/>
+        </w:rPr>
+      </w:pPr>
+      <w:bookmarkStart w:id="6" w:name="_Toc5904151"/>
+      <w:r>
+        <w:rPr>
+          <w:b/>
+          <w:color w:val="auto"/>
+        </w:rPr>
+        <w:t>2.1.</w:t>
+      </w:r>
+      <w:r>
+        <w:rPr>
+          <w:b/>
+          <w:color w:val="auto"/>
+        </w:rPr>
+        <w:tab/>
+        <w:t>Kratak opis</w:t>
       </w:r>
       <w:bookmarkEnd w:id="6"/>
     </w:p>
     <w:p>
-      <w:pPr>
-        <w:pStyle w:val="Heading2"/>
-        <w:rPr>
-          <w:b/>
-          <w:color w:val="auto"/>
-        </w:rPr>
-      </w:pPr>
-      <w:bookmarkStart w:id="7" w:name="_Toc5904151"/>
-      <w:r>
-        <w:rPr>
-          <w:b/>
-          <w:color w:val="auto"/>
-        </w:rPr>
-        <w:t>2.1.</w:t>
-      </w:r>
-      <w:r>
-        <w:rPr>
-          <w:b/>
-          <w:color w:val="auto"/>
-        </w:rPr>
-        <w:tab/>
-        <w:t>Kratak opis</w:t>
-      </w:r>
+      <w:r>
+        <w:t>Svaki tip korisnika ima pravo da pregleda akorde za numere. Numere mo</w:t>
+      </w:r>
+      <w:r>
+        <w:t>ž</w:t>
+      </w:r>
+      <w:r>
+        <w:t>e tra</w:t>
+      </w:r>
+      <w:r>
+        <w:t>ž</w:t>
+      </w:r>
+      <w:r>
+        <w:t>iti prema po</w:t>
+      </w:r>
+      <w:r>
+        <w:t>č</w:t>
+      </w:r>
+      <w:r>
+        <w:t>etnom slovu izvo</w:t>
+      </w:r>
+      <w:r>
+        <w:t>đ</w:t>
+      </w:r>
+      <w:r>
+        <w:t>a</w:t>
+      </w:r>
+      <w:r>
+        <w:t>č</w:t>
+      </w:r>
+      <w:r>
+        <w:t>a ili pesme. Mogu</w:t>
+      </w:r>
+      <w:r>
+        <w:t>ć</w:t>
+      </w:r>
+      <w:r>
+        <w:t>e je i tra</w:t>
+      </w:r>
+      <w:r>
+        <w:t>ž</w:t>
+      </w:r>
+      <w:r>
+        <w:t>iti numeru preko tipa muzike kao i preko polja za pretragu gde se unose klju</w:t>
+      </w:r>
+      <w:r>
+        <w:t>č</w:t>
+      </w:r>
+      <w:r>
+        <w:t>ne re</w:t>
+      </w:r>
+      <w:r>
+        <w:t>č</w:t>
+      </w:r>
+      <w:r>
+        <w:t xml:space="preserve">i za stvar koju korisnik </w:t>
+      </w:r>
+      <w:r>
+        <w:t>ž</w:t>
+      </w:r>
+      <w:r>
+        <w:t>eli. Kod samog pregleda stranica koja sadr</w:t>
+      </w:r>
+      <w:r>
+        <w:t>ž</w:t>
+      </w:r>
+      <w:r>
+        <w:t>i akorde registrovani korisnik mo</w:t>
+      </w:r>
+      <w:r>
+        <w:t>ž</w:t>
+      </w:r>
+      <w:r>
+        <w:t>e da ostavi komentar, dok moderator ili administrator mogu da bri</w:t>
+      </w:r>
+      <w:r>
+        <w:t>š</w:t>
+      </w:r>
+      <w:r>
+        <w:t>u komentar ili samu stranicu</w:t>
+      </w:r>
+      <w:r>
+        <w:t xml:space="preserve"> (posebni SSU dokumenti za ove opcije)</w:t>
+      </w:r>
+      <w:bookmarkStart w:id="7" w:name="_GoBack"/>
       <w:bookmarkEnd w:id="7"/>
-    </w:p>
-    <w:p>
-      <w:r>
-        <w:t>Svaki tip korisnika ima pravo da pregleda akorde za numere. Numere mo</w:t>
-      </w:r>
-      <w:r>
-        <w:t>ž</w:t>
-      </w:r>
-      <w:r>
-        <w:t>e tra</w:t>
-      </w:r>
-      <w:r>
-        <w:t>ž</w:t>
-      </w:r>
-      <w:r>
-        <w:t>iti prema po</w:t>
-      </w:r>
-      <w:r>
-        <w:t>č</w:t>
-      </w:r>
-      <w:r>
-        <w:t>etnom slovu izvo</w:t>
-      </w:r>
-      <w:r>
-        <w:t>đ</w:t>
-      </w:r>
-      <w:r>
-        <w:t>a</w:t>
-      </w:r>
-      <w:r>
-        <w:t>č</w:t>
-      </w:r>
-      <w:r>
-        <w:t>a ili pesme. Mogu</w:t>
-      </w:r>
-      <w:r>
-        <w:t>ć</w:t>
-      </w:r>
-      <w:r>
-        <w:t>e je i tra</w:t>
-      </w:r>
-      <w:r>
-        <w:t>ž</w:t>
-      </w:r>
-      <w:r>
-        <w:t>iti numeru preko tipa muzike kao i preko polja za pretragu gde se unose klju</w:t>
-      </w:r>
-      <w:r>
-        <w:t>č</w:t>
-      </w:r>
-      <w:r>
-        <w:t>ne re</w:t>
-      </w:r>
-      <w:r>
-        <w:t>č</w:t>
-      </w:r>
-      <w:r>
-        <w:t xml:space="preserve">i za stvar koju korisnik </w:t>
-      </w:r>
-      <w:r>
-        <w:t>ž</w:t>
-      </w:r>
-      <w:r>
-        <w:t>eli. Kod samog pregleda stranica koja sadr</w:t>
-      </w:r>
-      <w:r>
-        <w:t>ž</w:t>
-      </w:r>
-      <w:r>
-        <w:t>i akorde registrovani korisnik mo</w:t>
-      </w:r>
-      <w:r>
-        <w:t>ž</w:t>
-      </w:r>
-      <w:r>
-        <w:t>e da ostavi komentar, dok moderator ili administrator mogu da bri</w:t>
-      </w:r>
-      <w:r>
-        <w:t>š</w:t>
-      </w:r>
-      <w:r>
-        <w:t xml:space="preserve">u komentar ili samu stranicu. Prilikom pregleda akorda, ukoliko korisnik </w:t>
+      <w:r>
+        <w:t xml:space="preserve">. Prilikom pregleda akorda, ukoliko korisnik </w:t>
       </w:r>
       <w:r>
         <w:t>ž</w:t>
@@ -3279,6 +3243,7 @@
         </w:numPr>
       </w:pPr>
       <w:r>
+        <w:lastRenderedPageBreak/>
         <w:t>Otvara se stranica na kojoj korisnik mo</w:t>
       </w:r>
       <w:r>
@@ -3308,7 +3273,6 @@
           <w:color w:val="auto"/>
           <w:u w:val="single"/>
         </w:rPr>
-        <w:lastRenderedPageBreak/>
         <w:t>2.2.2.</w:t>
       </w:r>
       <w:r>
@@ -4607,7 +4571,7 @@
       </w:pPr>
     </w:pPrDefault>
   </w:docDefaults>
-  <w:latentStyles w:defLockedState="0" w:defUIPriority="99" w:defSemiHidden="0" w:defUnhideWhenUsed="0" w:defQFormat="0" w:count="376">
+  <w:latentStyles w:defLockedState="0" w:defUIPriority="99" w:defSemiHidden="0" w:defUnhideWhenUsed="0" w:defQFormat="0" w:count="375">
     <w:lsdException w:name="Normal" w:uiPriority="0" w:qFormat="1"/>
     <w:lsdException w:name="heading 1" w:uiPriority="9" w:qFormat="1"/>
     <w:lsdException w:name="heading 2" w:uiPriority="9" w:unhideWhenUsed="1" w:qFormat="1"/>
@@ -4981,7 +4945,6 @@
     <w:lsdException w:name="Smart Hyperlink" w:semiHidden="1" w:unhideWhenUsed="1"/>
     <w:lsdException w:name="Hashtag" w:semiHidden="1" w:unhideWhenUsed="1"/>
     <w:lsdException w:name="Unresolved Mention" w:semiHidden="1" w:unhideWhenUsed="1"/>
-    <w:lsdException w:name="Smart Link" w:semiHidden="1" w:unhideWhenUsed="1"/>
   </w:latentStyles>
   <w:style w:type="paragraph" w:default="1" w:styleId="Normal">
     <w:name w:val="Normal"/>
@@ -5058,6 +5021,7 @@
   <w:style w:type="character" w:default="1" w:styleId="DefaultParagraphFont">
     <w:name w:val="Default Paragraph Font"/>
     <w:uiPriority w:val="1"/>
+    <w:semiHidden/>
     <w:unhideWhenUsed/>
   </w:style>
   <w:style w:type="table" w:default="1" w:styleId="TableNormal">
@@ -5787,7 +5751,7 @@
 </file>
 
 <file path=customXml/itemProps2.xml><?xml version="1.0" encoding="utf-8"?>
-<ds:datastoreItem xmlns:ds="http://schemas.openxmlformats.org/officeDocument/2006/customXml" ds:itemID="{78A92B09-CE60-4216-94DD-1D08D6D93E1C}">
+<ds:datastoreItem xmlns:ds="http://schemas.openxmlformats.org/officeDocument/2006/customXml" ds:itemID="{E613AE6A-3F64-4BDC-80BF-E3BB595BD1A1}">
   <ds:schemaRefs>
     <ds:schemaRef ds:uri="http://schemas.openxmlformats.org/officeDocument/2006/bibliography"/>
   </ds:schemaRefs>

--- a/SSU_Dokumenti/SSU_Pregled_Akorda.docx
+++ b/SSU_Dokumenti/SSU_Pregled_Akorda.docx
@@ -2,6 +2,7 @@
 <file path=word/document.xml><?xml version="1.0" encoding="utf-8"?>
 <w:document xmlns:wpc="http://schemas.microsoft.com/office/word/2010/wordprocessingCanvas" xmlns:cx="http://schemas.microsoft.com/office/drawing/2014/chartex" xmlns:cx1="http://schemas.microsoft.com/office/drawing/2015/9/8/chartex" xmlns:cx2="http://schemas.microsoft.com/office/drawing/2015/10/21/chartex" xmlns:cx3="http://schemas.microsoft.com/office/drawing/2016/5/9/chartex" xmlns:cx4="http://schemas.microsoft.com/office/drawing/2016/5/10/chartex" xmlns:cx5="http://schemas.microsoft.com/office/drawing/2016/5/11/chartex" xmlns:cx6="http://schemas.microsoft.com/office/drawing/2016/5/12/chartex" xmlns:cx7="http://schemas.microsoft.com/office/drawing/2016/5/13/chartex" xmlns:cx8="http://schemas.microsoft.com/office/drawing/2016/5/14/chartex" xmlns:mc="http://schemas.openxmlformats.org/markup-compatibility/2006" xmlns:aink="http://schemas.microsoft.com/office/drawing/2016/ink" xmlns:am3d="http://schemas.microsoft.com/office/drawing/2017/model3d" xmlns:o="urn:schemas-microsoft-com:office:office" xmlns:r="http://schemas.openxmlformats.org/officeDocument/2006/relationships" xmlns:m="http://schemas.openxmlformats.org/officeDocument/2006/math" xmlns:v="urn:schemas-microsoft-com:vml" xmlns:wp14="http://schemas.microsoft.com/office/word/2010/wordprocessingDrawing" xmlns:wp="http://schemas.openxmlformats.org/drawingml/2006/wordprocessingDrawing" xmlns:w10="urn:schemas-microsoft-com:office:word" xmlns:w="http://schemas.openxmlformats.org/wordprocessingml/2006/main" xmlns:w14="http://schemas.microsoft.com/office/word/2010/wordml" xmlns:w15="http://schemas.microsoft.com/office/word/2012/wordml" xmlns:w16cid="http://schemas.microsoft.com/office/word/2016/wordml/cid" xmlns:w16se="http://schemas.microsoft.com/office/word/2015/wordml/symex" xmlns:wpg="http://schemas.microsoft.com/office/word/2010/wordprocessingGroup" xmlns:wpi="http://schemas.microsoft.com/office/word/2010/wordprocessingInk" xmlns:wne="http://schemas.microsoft.com/office/word/2006/wordml" xmlns:wps="http://schemas.microsoft.com/office/word/2010/wordprocessingShape" mc:Ignorable="w14 w15 w16se w16cid wp14">
   <w:body>
+    <w:bookmarkStart w:id="0" w:name="_GoBack"/>
     <w:p>
       <w:r>
         <w:rPr>
@@ -2441,7 +2442,7 @@
           <w:color w:val="auto"/>
         </w:rPr>
       </w:pPr>
-      <w:bookmarkStart w:id="0" w:name="_Toc5904145"/>
+      <w:bookmarkStart w:id="1" w:name="_Toc5904145"/>
       <w:r>
         <w:rPr>
           <w:b/>
@@ -2450,7 +2451,7 @@
         <w:lastRenderedPageBreak/>
         <w:t>Uvod</w:t>
       </w:r>
-      <w:bookmarkEnd w:id="0"/>
+      <w:bookmarkEnd w:id="1"/>
     </w:p>
     <w:p>
       <w:pPr>
@@ -2464,7 +2465,7 @@
           <w:color w:val="auto"/>
         </w:rPr>
       </w:pPr>
-      <w:bookmarkStart w:id="1" w:name="_Toc5904146"/>
+      <w:bookmarkStart w:id="2" w:name="_Toc5904146"/>
       <w:r>
         <w:rPr>
           <w:b/>
@@ -2472,7 +2473,7 @@
         </w:rPr>
         <w:t>Rezime</w:t>
       </w:r>
-      <w:bookmarkEnd w:id="1"/>
+      <w:bookmarkEnd w:id="2"/>
     </w:p>
     <w:p>
       <w:r>
@@ -2491,7 +2492,7 @@
           <w:color w:val="auto"/>
         </w:rPr>
       </w:pPr>
-      <w:bookmarkStart w:id="2" w:name="_Toc5904147"/>
+      <w:bookmarkStart w:id="3" w:name="_Toc5904147"/>
       <w:r>
         <w:rPr>
           <w:b/>
@@ -2499,7 +2500,7 @@
         </w:rPr>
         <w:t>Namena dokumenta i ciljne grupe</w:t>
       </w:r>
-      <w:bookmarkEnd w:id="2"/>
+      <w:bookmarkEnd w:id="3"/>
     </w:p>
     <w:p>
       <w:r>
@@ -2539,7 +2540,7 @@
           <w:color w:val="auto"/>
         </w:rPr>
       </w:pPr>
-      <w:bookmarkStart w:id="3" w:name="_Toc5904148"/>
+      <w:bookmarkStart w:id="4" w:name="_Toc5904148"/>
       <w:r>
         <w:rPr>
           <w:b/>
@@ -2547,7 +2548,7 @@
         </w:rPr>
         <w:t>Reference</w:t>
       </w:r>
-      <w:bookmarkEnd w:id="3"/>
+      <w:bookmarkEnd w:id="4"/>
     </w:p>
     <w:p>
       <w:pPr>
@@ -2581,10 +2582,10 @@
           <w:numId w:val="5"/>
         </w:numPr>
       </w:pPr>
+      <w:proofErr w:type="spellStart"/>
       <w:r>
         <w:t>Guid</w:t>
       </w:r>
-      <w:proofErr w:type="spellStart"/>
       <w:r>
         <w:rPr>
           <w:lang w:val="en-US"/>
@@ -2655,7 +2656,7 @@
           <w:color w:val="auto"/>
         </w:rPr>
       </w:pPr>
-      <w:bookmarkStart w:id="4" w:name="_Toc5904149"/>
+      <w:bookmarkStart w:id="5" w:name="_Toc5904149"/>
       <w:r>
         <w:rPr>
           <w:b/>
@@ -2663,7 +2664,7 @@
         </w:rPr>
         <w:t>Otvorena pitanja</w:t>
       </w:r>
-      <w:bookmarkEnd w:id="4"/>
+      <w:bookmarkEnd w:id="5"/>
     </w:p>
     <w:tbl>
       <w:tblPr>
@@ -2770,7 +2771,7 @@
           <w:color w:val="auto"/>
         </w:rPr>
       </w:pPr>
-      <w:bookmarkStart w:id="5" w:name="_Toc5904150"/>
+      <w:bookmarkStart w:id="6" w:name="_Toc5904150"/>
       <w:r>
         <w:rPr>
           <w:b/>
@@ -2784,36 +2785,36 @@
           <w:color w:val="auto"/>
         </w:rPr>
         <w:t>pregledanja akorda</w:t>
-      </w:r>
-      <w:bookmarkEnd w:id="5"/>
-    </w:p>
-    <w:p>
-      <w:pPr>
-        <w:pStyle w:val="Heading2"/>
-        <w:rPr>
-          <w:b/>
-          <w:color w:val="auto"/>
-        </w:rPr>
-      </w:pPr>
-      <w:bookmarkStart w:id="6" w:name="_Toc5904151"/>
-      <w:r>
-        <w:rPr>
-          <w:b/>
-          <w:color w:val="auto"/>
-        </w:rPr>
-        <w:t>2.1.</w:t>
-      </w:r>
-      <w:r>
-        <w:rPr>
-          <w:b/>
-          <w:color w:val="auto"/>
-        </w:rPr>
-        <w:tab/>
-        <w:t>Kratak opis</w:t>
       </w:r>
       <w:bookmarkEnd w:id="6"/>
     </w:p>
     <w:p>
+      <w:pPr>
+        <w:pStyle w:val="Heading2"/>
+        <w:rPr>
+          <w:b/>
+          <w:color w:val="auto"/>
+        </w:rPr>
+      </w:pPr>
+      <w:bookmarkStart w:id="7" w:name="_Toc5904151"/>
+      <w:r>
+        <w:rPr>
+          <w:b/>
+          <w:color w:val="auto"/>
+        </w:rPr>
+        <w:t>2.1.</w:t>
+      </w:r>
+      <w:r>
+        <w:rPr>
+          <w:b/>
+          <w:color w:val="auto"/>
+        </w:rPr>
+        <w:tab/>
+        <w:t>Kratak opis</w:t>
+      </w:r>
+      <w:bookmarkEnd w:id="7"/>
+    </w:p>
+    <w:p>
       <w:r>
         <w:t>Svaki tip korisnika ima pravo da pregleda akorde za numere. Numere mo</w:t>
       </w:r>
@@ -2827,79 +2828,74 @@
         <w:t>ž</w:t>
       </w:r>
       <w:r>
-        <w:t>iti prema po</w:t>
+        <w:t>iti prema izvo</w:t>
+      </w:r>
+      <w:r>
+        <w:t>đ</w:t>
+      </w:r>
+      <w:r>
+        <w:t>a</w:t>
       </w:r>
       <w:r>
         <w:t>č</w:t>
       </w:r>
       <w:r>
-        <w:t>etnom slovu izvo</w:t>
-      </w:r>
-      <w:r>
-        <w:t>đ</w:t>
-      </w:r>
-      <w:r>
-        <w:t>a</w:t>
-      </w:r>
-      <w:r>
-        <w:t>č</w:t>
-      </w:r>
-      <w:r>
-        <w:t>a ili pesme. Mogu</w:t>
-      </w:r>
-      <w:r>
-        <w:t>ć</w:t>
-      </w:r>
-      <w:r>
-        <w:t>e je i tra</w:t>
+        <w:t>u</w:t>
+      </w:r>
+      <w:r>
+        <w:t xml:space="preserve"> ili </w:t>
+      </w:r>
+      <w:r>
+        <w:t>-</w:t>
       </w:r>
       <w:r>
         <w:t>ž</w:t>
       </w:r>
       <w:r>
-        <w:t>iti numeru preko tipa muzike kao i preko polja za pretragu gde se unose klju</w:t>
-      </w:r>
-      <w:r>
-        <w:t>č</w:t>
-      </w:r>
-      <w:r>
-        <w:t>ne re</w:t>
-      </w:r>
-      <w:r>
-        <w:t>č</w:t>
-      </w:r>
-      <w:r>
-        <w:t xml:space="preserve">i za stvar koju korisnik </w:t>
+        <w:t xml:space="preserve">anru </w:t>
+      </w:r>
+      <w:r>
+        <w:t>pesme.</w:t>
+      </w:r>
+      <w:r>
+        <w:t xml:space="preserve"> </w:t>
+      </w:r>
+      <w:r>
+        <w:t>Kod samog pregleda stranica koja sadr</w:t>
       </w:r>
       <w:r>
         <w:t>ž</w:t>
       </w:r>
       <w:r>
-        <w:t>eli. Kod samog pregleda stranica koja sadr</w:t>
+        <w:t>i akorde registrovani korisnik mo</w:t>
       </w:r>
       <w:r>
         <w:t>ž</w:t>
       </w:r>
       <w:r>
-        <w:t>i akorde registrovani korisnik mo</w:t>
+        <w:t>e da ostavi komentar, dok moderator mo</w:t>
       </w:r>
       <w:r>
         <w:t>ž</w:t>
       </w:r>
       <w:r>
-        <w:t>e da ostavi komentar, dok moderator ili administrator mogu da bri</w:t>
+        <w:t>e</w:t>
+      </w:r>
+      <w:r>
+        <w:t xml:space="preserve"> da bri</w:t>
       </w:r>
       <w:r>
         <w:t>š</w:t>
       </w:r>
       <w:r>
-        <w:t>u komentar ili samu stranicu</w:t>
+        <w:t>e</w:t>
+      </w:r>
+      <w:r>
+        <w:t xml:space="preserve"> komentar ili samu stranicu</w:t>
       </w:r>
       <w:r>
         <w:t xml:space="preserve"> (posebni SSU dokumenti za ove opcije)</w:t>
       </w:r>
-      <w:bookmarkStart w:id="7" w:name="_GoBack"/>
-      <w:bookmarkEnd w:id="7"/>
       <w:r>
         <w:t xml:space="preserve">. Prilikom pregleda akorda, ukoliko korisnik </w:t>
       </w:r>
@@ -3161,19 +3157,24 @@
     </w:p>
     <w:p>
       <w:pPr>
+        <w:pStyle w:val="ListParagraph"/>
+      </w:pPr>
+    </w:p>
+    <w:p>
+      <w:pPr>
         <w:pStyle w:val="Heading3"/>
         <w:rPr>
           <w:color w:val="auto"/>
           <w:u w:val="single"/>
         </w:rPr>
       </w:pPr>
-      <w:bookmarkStart w:id="11" w:name="_Toc5904155"/>
+      <w:bookmarkStart w:id="11" w:name="_Toc5904157"/>
       <w:r>
         <w:rPr>
           <w:color w:val="auto"/>
           <w:u w:val="single"/>
         </w:rPr>
-        <w:t>2.2.2.</w:t>
+        <w:t>2.2.3.</w:t>
       </w:r>
       <w:r>
         <w:rPr>
@@ -3181,15 +3182,19 @@
           <w:u w:val="single"/>
         </w:rPr>
         <w:tab/>
-        <w:t>Korisnik traži akorde pomoću polja za pretragu</w:t>
-      </w:r>
-      <w:bookmarkEnd w:id="11"/>
+      </w:r>
       <w:r>
         <w:rPr>
           <w:color w:val="auto"/>
           <w:u w:val="single"/>
         </w:rPr>
-        <w:t xml:space="preserve"> </w:t>
+        <w:t>Ostavljanje komentara na stranici sa akordima</w:t>
+      </w:r>
+      <w:bookmarkEnd w:id="11"/>
+    </w:p>
+    <w:p>
+      <w:r>
+        <w:t>Scenario se nastavlja na bilo koji od scenarija 2.2.1. i 2.2.2.</w:t>
       </w:r>
     </w:p>
     <w:p>
@@ -3201,222 +3206,99 @@
         </w:numPr>
       </w:pPr>
       <w:r>
-        <w:t>Unosom naziva pesme ili izvo</w:t>
-      </w:r>
-      <w:r>
-        <w:t>đ</w:t>
-      </w:r>
-      <w:r>
-        <w:t>a</w:t>
-      </w:r>
-      <w:r>
-        <w:t>č</w:t>
-      </w:r>
-      <w:r>
-        <w:t>a u polje za pretragu korisnik dolazi do liste pesama koja se poklapa sa unetim vrednostima.</w:t>
+        <w:t>Nakon otvaranja stranice sa akordima korisnik mo</w:t>
+      </w:r>
+      <w:r>
+        <w:t>ž</w:t>
+      </w:r>
+      <w:r>
+        <w:t>e da ostavi svoj komentar na toj stranici ili da odgovori na neki od prethodnih komentara.</w:t>
       </w:r>
     </w:p>
     <w:p>
       <w:pPr>
-        <w:pStyle w:val="ListParagraph"/>
-        <w:numPr>
-          <w:ilvl w:val="0"/>
-          <w:numId w:val="7"/>
-        </w:numPr>
-      </w:pPr>
-      <w:r>
-        <w:t xml:space="preserve">Iz liste pesama odabira onu koju </w:t>
-      </w:r>
-      <w:r>
-        <w:t>ž</w:t>
-      </w:r>
-      <w:r>
-        <w:t>eli da vidi.</w:t>
-      </w:r>
+        <w:pStyle w:val="Heading2"/>
+        <w:rPr>
+          <w:b/>
+          <w:color w:val="auto"/>
+        </w:rPr>
+      </w:pPr>
+      <w:bookmarkStart w:id="12" w:name="_Toc5904158"/>
+      <w:r>
+        <w:rPr>
+          <w:b/>
+          <w:color w:val="auto"/>
+        </w:rPr>
+        <w:lastRenderedPageBreak/>
+        <w:t>2.3.</w:t>
+      </w:r>
+      <w:r>
+        <w:rPr>
+          <w:b/>
+          <w:color w:val="auto"/>
+        </w:rPr>
+        <w:tab/>
+        <w:t>Posebni zahtevi</w:t>
+      </w:r>
+      <w:bookmarkEnd w:id="12"/>
     </w:p>
     <w:p>
-      <w:pPr>
-        <w:pStyle w:val="ListParagraph"/>
-        <w:numPr>
-          <w:ilvl w:val="0"/>
-          <w:numId w:val="7"/>
-        </w:numPr>
-      </w:pPr>
-      <w:r>
-        <w:lastRenderedPageBreak/>
-        <w:t>Otvara se stranica na kojoj korisnik mo</w:t>
-      </w:r>
-      <w:r>
-        <w:t>ž</w:t>
-      </w:r>
-      <w:r>
-        <w:t xml:space="preserve">e videti akorde za izabranu pesmu kao i pristupiti YouTube videu da bi </w:t>
-      </w:r>
-      <w:r>
-        <w:t>č</w:t>
-      </w:r>
-      <w:r>
-        <w:t>uo original.</w:t>
+      <w:r>
+        <w:t>Nema.</w:t>
       </w:r>
     </w:p>
     <w:p>
       <w:pPr>
-        <w:pStyle w:val="Heading3"/>
-        <w:rPr>
+        <w:pStyle w:val="Heading2"/>
+        <w:rPr>
+          <w:b/>
           <w:color w:val="auto"/>
-          <w:u w:val="single"/>
-        </w:rPr>
-      </w:pPr>
-      <w:bookmarkStart w:id="12" w:name="_Toc5904156"/>
-      <w:r>
-        <w:rPr>
+        </w:rPr>
+      </w:pPr>
+      <w:bookmarkStart w:id="13" w:name="_Toc5904159"/>
+      <w:r>
+        <w:rPr>
+          <w:b/>
           <w:color w:val="auto"/>
-          <w:u w:val="single"/>
-        </w:rPr>
-        <w:t>2.2.2.</w:t>
-      </w:r>
-      <w:r>
-        <w:rPr>
+        </w:rPr>
+        <w:t>2.4.</w:t>
+      </w:r>
+      <w:r>
+        <w:rPr>
+          <w:b/>
           <w:color w:val="auto"/>
-          <w:u w:val="single"/>
-        </w:rPr>
-        <w:t xml:space="preserve">3.a  </w:t>
-      </w:r>
-      <w:r>
-        <w:rPr>
-          <w:color w:val="auto"/>
-          <w:u w:val="single"/>
-        </w:rPr>
-        <w:t xml:space="preserve">Korisnik </w:t>
-      </w:r>
-      <w:r>
-        <w:rPr>
-          <w:color w:val="auto"/>
-          <w:u w:val="single"/>
-        </w:rPr>
-        <w:t xml:space="preserve">ne nalazi </w:t>
-      </w:r>
-      <w:r>
-        <w:rPr>
-          <w:color w:val="auto"/>
-          <w:u w:val="single"/>
-        </w:rPr>
-        <w:t>akorde pomoću polja za pretragu</w:t>
-      </w:r>
-      <w:bookmarkEnd w:id="12"/>
-      <w:r>
-        <w:rPr>
-          <w:color w:val="auto"/>
-          <w:u w:val="single"/>
-        </w:rPr>
-        <w:t xml:space="preserve"> </w:t>
-      </w:r>
-    </w:p>
-    <w:p>
-      <w:pPr>
-        <w:pStyle w:val="ListParagraph"/>
-        <w:numPr>
-          <w:ilvl w:val="0"/>
-          <w:numId w:val="9"/>
-        </w:numPr>
-      </w:pPr>
-      <w:r>
-        <w:t>Korisnik ne pronalazi pesmu koju je tra</w:t>
-      </w:r>
-      <w:r>
-        <w:t>ž</w:t>
-      </w:r>
-      <w:r>
-        <w:t>io te prelazi na tra</w:t>
-      </w:r>
-      <w:r>
-        <w:t>ž</w:t>
-      </w:r>
-      <w:r>
-        <w:t>enje nove pesme  i prelazi ponovo na tok doga</w:t>
-      </w:r>
-      <w:r>
-        <w:t>đ</w:t>
-      </w:r>
-      <w:r>
-        <w:t>aja 2.2.1. ili 2.2.2. ili odustaje od pretrage akorda.</w:t>
-      </w:r>
-    </w:p>
-    <w:p>
-      <w:pPr>
-        <w:pStyle w:val="ListParagraph"/>
-      </w:pPr>
-    </w:p>
-    <w:p>
-      <w:pPr>
-        <w:pStyle w:val="Heading3"/>
-        <w:rPr>
-          <w:color w:val="auto"/>
-          <w:u w:val="single"/>
-        </w:rPr>
-      </w:pPr>
-      <w:bookmarkStart w:id="13" w:name="_Toc5904157"/>
-      <w:r>
-        <w:rPr>
-          <w:color w:val="auto"/>
-          <w:u w:val="single"/>
-        </w:rPr>
-        <w:t>2.2.3.</w:t>
-      </w:r>
-      <w:r>
-        <w:rPr>
-          <w:color w:val="auto"/>
-          <w:u w:val="single"/>
         </w:rPr>
         <w:tab/>
-      </w:r>
-      <w:r>
-        <w:rPr>
-          <w:color w:val="auto"/>
-          <w:u w:val="single"/>
-        </w:rPr>
-        <w:t>Ostavljanje komentara na stranici sa akordima</w:t>
+        <w:t>Preduslovi</w:t>
       </w:r>
       <w:bookmarkEnd w:id="13"/>
     </w:p>
     <w:p>
       <w:r>
-        <w:t>Scenario se nastavlja na bilo koji od scenarija 2.2.1. i 2.2.2.</w:t>
+        <w:t>U 2.2.3. je neophodno da korisnik bude najavljen na sistem (tj. da je SSU autorizacije korisnika bio uspe</w:t>
+      </w:r>
+      <w:r>
+        <w:t>š</w:t>
+      </w:r>
+      <w:r>
+        <w:t>an).</w:t>
       </w:r>
     </w:p>
     <w:p>
       <w:pPr>
-        <w:pStyle w:val="ListParagraph"/>
-        <w:numPr>
-          <w:ilvl w:val="0"/>
-          <w:numId w:val="7"/>
-        </w:numPr>
-      </w:pPr>
-      <w:r>
-        <w:t>Nakon otvaranja stranice sa akordima korisnik mo</w:t>
-      </w:r>
-      <w:r>
-        <w:t>ž</w:t>
-      </w:r>
-      <w:r>
-        <w:t>e da ostavi svoj komentar na toj stranici ili da odgovori na neki od prethodnih komentara.</w:t>
-      </w:r>
-    </w:p>
-    <w:p>
-      <w:pPr>
         <w:pStyle w:val="Heading2"/>
         <w:rPr>
           <w:b/>
           <w:color w:val="auto"/>
         </w:rPr>
       </w:pPr>
-      <w:bookmarkStart w:id="14" w:name="_Toc5904158"/>
+      <w:bookmarkStart w:id="14" w:name="_Toc5904160"/>
       <w:r>
         <w:rPr>
           <w:b/>
           <w:color w:val="auto"/>
         </w:rPr>
-        <w:t>2.3.</w:t>
+        <w:t>2.5.</w:t>
       </w:r>
       <w:r>
         <w:rPr>
@@ -3424,7 +3306,7 @@
           <w:color w:val="auto"/>
         </w:rPr>
         <w:tab/>
-        <w:t>Posebni zahtevi</w:t>
+        <w:t>Posledice</w:t>
       </w:r>
       <w:bookmarkEnd w:id="14"/>
     </w:p>
@@ -3432,74 +3314,7 @@
       <w:r>
         <w:t>Nema.</w:t>
       </w:r>
-    </w:p>
-    <w:p>
-      <w:pPr>
-        <w:pStyle w:val="Heading2"/>
-        <w:rPr>
-          <w:b/>
-          <w:color w:val="auto"/>
-        </w:rPr>
-      </w:pPr>
-      <w:bookmarkStart w:id="15" w:name="_Toc5904159"/>
-      <w:r>
-        <w:rPr>
-          <w:b/>
-          <w:color w:val="auto"/>
-        </w:rPr>
-        <w:t>2.4.</w:t>
-      </w:r>
-      <w:r>
-        <w:rPr>
-          <w:b/>
-          <w:color w:val="auto"/>
-        </w:rPr>
-        <w:tab/>
-        <w:t>Preduslovi</w:t>
-      </w:r>
-      <w:bookmarkEnd w:id="15"/>
-    </w:p>
-    <w:p>
-      <w:r>
-        <w:t>U 2.2.3. je neophodno da korisnik bude najavljen na sistem (tj. da je SSU autorizacije korisnika bio uspe</w:t>
-      </w:r>
-      <w:r>
-        <w:t>š</w:t>
-      </w:r>
-      <w:r>
-        <w:t>an).</w:t>
-      </w:r>
-    </w:p>
-    <w:p>
-      <w:pPr>
-        <w:pStyle w:val="Heading2"/>
-        <w:rPr>
-          <w:b/>
-          <w:color w:val="auto"/>
-        </w:rPr>
-      </w:pPr>
-      <w:bookmarkStart w:id="16" w:name="_Toc5904160"/>
-      <w:r>
-        <w:rPr>
-          <w:b/>
-          <w:color w:val="auto"/>
-        </w:rPr>
-        <w:t>2.5.</w:t>
-      </w:r>
-      <w:r>
-        <w:rPr>
-          <w:b/>
-          <w:color w:val="auto"/>
-        </w:rPr>
-        <w:tab/>
-        <w:t>Posledice</w:t>
-      </w:r>
-      <w:bookmarkEnd w:id="16"/>
-    </w:p>
-    <w:p>
-      <w:r>
-        <w:t>Nema.</w:t>
-      </w:r>
+      <w:bookmarkEnd w:id="0"/>
     </w:p>
     <w:sectPr>
       <w:pgSz w:w="11906" w:h="16838"/>
@@ -4571,7 +4386,7 @@
       </w:pPr>
     </w:pPrDefault>
   </w:docDefaults>
-  <w:latentStyles w:defLockedState="0" w:defUIPriority="99" w:defSemiHidden="0" w:defUnhideWhenUsed="0" w:defQFormat="0" w:count="375">
+  <w:latentStyles w:defLockedState="0" w:defUIPriority="99" w:defSemiHidden="0" w:defUnhideWhenUsed="0" w:defQFormat="0" w:count="376">
     <w:lsdException w:name="Normal" w:uiPriority="0" w:qFormat="1"/>
     <w:lsdException w:name="heading 1" w:uiPriority="9" w:qFormat="1"/>
     <w:lsdException w:name="heading 2" w:uiPriority="9" w:unhideWhenUsed="1" w:qFormat="1"/>
@@ -4677,7 +4492,6 @@
     <w:lsdException w:name="HTML Sample" w:semiHidden="1" w:unhideWhenUsed="1"/>
     <w:lsdException w:name="HTML Typewriter" w:semiHidden="1" w:unhideWhenUsed="1"/>
     <w:lsdException w:name="HTML Variable" w:semiHidden="1" w:unhideWhenUsed="1"/>
-    <w:lsdException w:name="Normal Table" w:semiHidden="1" w:unhideWhenUsed="1"/>
     <w:lsdException w:name="annotation subject" w:semiHidden="1" w:unhideWhenUsed="1"/>
     <w:lsdException w:name="No List" w:semiHidden="1" w:unhideWhenUsed="1"/>
     <w:lsdException w:name="Outline List 1" w:semiHidden="1" w:unhideWhenUsed="1"/>
@@ -4724,10 +4538,8 @@
     <w:lsdException w:name="Table Subtle 2" w:semiHidden="1" w:unhideWhenUsed="1"/>
     <w:lsdException w:name="Table Web 1" w:semiHidden="1" w:unhideWhenUsed="1"/>
     <w:lsdException w:name="Table Web 2" w:semiHidden="1" w:unhideWhenUsed="1"/>
-    <w:lsdException w:name="Table Web 3" w:semiHidden="1" w:unhideWhenUsed="1"/>
     <w:lsdException w:name="Balloon Text" w:semiHidden="1" w:unhideWhenUsed="1"/>
     <w:lsdException w:name="Table Grid" w:uiPriority="39"/>
-    <w:lsdException w:name="Table Theme" w:semiHidden="1" w:unhideWhenUsed="1"/>
     <w:lsdException w:name="Placeholder Text" w:semiHidden="1"/>
     <w:lsdException w:name="No Spacing" w:uiPriority="1" w:qFormat="1"/>
     <w:lsdException w:name="Light Shading" w:uiPriority="60"/>
@@ -4945,6 +4757,7 @@
     <w:lsdException w:name="Smart Hyperlink" w:semiHidden="1" w:unhideWhenUsed="1"/>
     <w:lsdException w:name="Hashtag" w:semiHidden="1" w:unhideWhenUsed="1"/>
     <w:lsdException w:name="Unresolved Mention" w:semiHidden="1" w:unhideWhenUsed="1"/>
+    <w:lsdException w:name="Smart Link" w:semiHidden="1" w:unhideWhenUsed="1"/>
   </w:latentStyles>
   <w:style w:type="paragraph" w:default="1" w:styleId="Normal">
     <w:name w:val="Normal"/>
@@ -5751,7 +5564,7 @@
 </file>
 
 <file path=customXml/itemProps2.xml><?xml version="1.0" encoding="utf-8"?>
-<ds:datastoreItem xmlns:ds="http://schemas.openxmlformats.org/officeDocument/2006/customXml" ds:itemID="{E613AE6A-3F64-4BDC-80BF-E3BB595BD1A1}">
+<ds:datastoreItem xmlns:ds="http://schemas.openxmlformats.org/officeDocument/2006/customXml" ds:itemID="{B9BE4FE7-D7AA-490A-8E26-5193A3AE12AF}">
   <ds:schemaRefs>
     <ds:schemaRef ds:uri="http://schemas.openxmlformats.org/officeDocument/2006/bibliography"/>
   </ds:schemaRefs>
